--- a/Updated_DevSecOps_Assignment_Tasks.docx
+++ b/Updated_DevSecOps_Assignment_Tasks.docx
@@ -6,6 +6,12 @@
     <w:p/>
     <w:sdt>
       <w:sdtPr>
+        <w:rPr>
+          <w:rFonts w:asciiTheme="minorHAnsi" w:eastAsiaTheme="minorHAnsi" w:hAnsiTheme="minorHAnsi" w:cstheme="minorBidi"/>
+          <w:color w:val="auto"/>
+          <w:sz w:val="22"/>
+          <w:szCs w:val="22"/>
+        </w:rPr>
         <w:id w:val="-201868525"/>
         <w:docPartObj>
           <w:docPartGallery w:val="Table of Contents"/>
@@ -14,13 +20,9 @@
       </w:sdtPr>
       <w:sdtEndPr>
         <w:rPr>
-          <w:rFonts w:asciiTheme="minorHAnsi" w:eastAsiaTheme="minorHAnsi" w:hAnsiTheme="minorHAnsi" w:cstheme="minorBidi"/>
           <w:b/>
           <w:bCs/>
           <w:noProof/>
-          <w:color w:val="auto"/>
-          <w:sz w:val="22"/>
-          <w:szCs w:val="22"/>
         </w:rPr>
       </w:sdtEndPr>
       <w:sdtContent>
@@ -52,7 +54,7 @@
           <w:r>
             <w:fldChar w:fldCharType="separate"/>
           </w:r>
-          <w:hyperlink w:anchor="_Toc139562672" w:history="1">
+          <w:hyperlink w:anchor="_Toc139831762" w:history="1">
             <w:r>
               <w:rPr>
                 <w:rStyle w:val="Hyperlink"/>
@@ -79,7 +81,7 @@
                 <w:noProof/>
                 <w:webHidden/>
               </w:rPr>
-              <w:instrText xml:space="preserve"> PAGEREF _Toc139562672 \h </w:instrText>
+              <w:instrText xml:space="preserve"> PAGEREF _Toc139831762 \h </w:instrText>
             </w:r>
             <w:r>
               <w:rPr>
@@ -121,12 +123,81 @@
               <w:noProof/>
             </w:rPr>
           </w:pPr>
-          <w:hyperlink w:anchor="_Toc139562673" w:history="1">
+          <w:hyperlink w:anchor="_Toc139831763" w:history="1">
             <w:r>
               <w:rPr>
                 <w:rStyle w:val="Hyperlink"/>
                 <w:noProof/>
               </w:rPr>
+              <w:t>Task 1: Helm chart to deploy a nginx server on Kubernetes using self-signed certificate.</w:t>
+            </w:r>
+            <w:r>
+              <w:rPr>
+                <w:noProof/>
+                <w:webHidden/>
+              </w:rPr>
+              <w:tab/>
+            </w:r>
+            <w:r>
+              <w:rPr>
+                <w:noProof/>
+                <w:webHidden/>
+              </w:rPr>
+              <w:fldChar w:fldCharType="begin"/>
+            </w:r>
+            <w:r>
+              <w:rPr>
+                <w:noProof/>
+                <w:webHidden/>
+              </w:rPr>
+              <w:instrText xml:space="preserve"> PAGEREF _Toc139831763 \h </w:instrText>
+            </w:r>
+            <w:r>
+              <w:rPr>
+                <w:noProof/>
+                <w:webHidden/>
+              </w:rPr>
+            </w:r>
+            <w:r>
+              <w:rPr>
+                <w:noProof/>
+                <w:webHidden/>
+              </w:rPr>
+              <w:fldChar w:fldCharType="separate"/>
+            </w:r>
+            <w:r>
+              <w:rPr>
+                <w:noProof/>
+                <w:webHidden/>
+              </w:rPr>
+              <w:t>2</w:t>
+            </w:r>
+            <w:r>
+              <w:rPr>
+                <w:noProof/>
+                <w:webHidden/>
+              </w:rPr>
+              <w:fldChar w:fldCharType="end"/>
+            </w:r>
+          </w:hyperlink>
+        </w:p>
+        <w:p>
+          <w:pPr>
+            <w:pStyle w:val="TOC1"/>
+            <w:tabs>
+              <w:tab w:val="right" w:leader="dot" w:pos="9350"/>
+            </w:tabs>
+            <w:rPr>
+              <w:rFonts w:eastAsiaTheme="minorEastAsia"/>
+              <w:noProof/>
+            </w:rPr>
+          </w:pPr>
+          <w:hyperlink w:anchor="_Toc139831764" w:history="1">
+            <w:r>
+              <w:rPr>
+                <w:rStyle w:val="Hyperlink"/>
+                <w:noProof/>
+              </w:rPr>
               <w:t>Task 2:  Designing a Minimal High-Availability Web Server Architecture.</w:t>
             </w:r>
             <w:r>
@@ -148,7 +219,7 @@
                 <w:noProof/>
                 <w:webHidden/>
               </w:rPr>
-              <w:instrText xml:space="preserve"> PAGEREF _Toc139562673 \h </w:instrText>
+              <w:instrText xml:space="preserve"> PAGEREF _Toc139831764 \h </w:instrText>
             </w:r>
             <w:r>
               <w:rPr>
@@ -168,7 +239,7 @@
                 <w:noProof/>
                 <w:webHidden/>
               </w:rPr>
-              <w:t>2</w:t>
+              <w:t>3</w:t>
             </w:r>
             <w:r>
               <w:rPr>
@@ -190,7 +261,7 @@
               <w:noProof/>
             </w:rPr>
           </w:pPr>
-          <w:hyperlink w:anchor="_Toc139562674" w:history="1">
+          <w:hyperlink w:anchor="_Toc139831765" w:history="1">
             <w:r>
               <w:rPr>
                 <w:rStyle w:val="Hyperlink"/>
@@ -217,7 +288,7 @@
                 <w:noProof/>
                 <w:webHidden/>
               </w:rPr>
-              <w:instrText xml:space="preserve"> PAGEREF _Toc139562674 \h </w:instrText>
+              <w:instrText xml:space="preserve"> PAGEREF _Toc139831765 \h </w:instrText>
             </w:r>
             <w:r>
               <w:rPr>
@@ -237,7 +308,7 @@
                 <w:noProof/>
                 <w:webHidden/>
               </w:rPr>
-              <w:t>2</w:t>
+              <w:t>3</w:t>
             </w:r>
             <w:r>
               <w:rPr>
@@ -259,7 +330,7 @@
               <w:noProof/>
             </w:rPr>
           </w:pPr>
-          <w:hyperlink w:anchor="_Toc139562675" w:history="1">
+          <w:hyperlink w:anchor="_Toc139831766" w:history="1">
             <w:r>
               <w:rPr>
                 <w:rStyle w:val="Hyperlink"/>
@@ -286,7 +357,7 @@
                 <w:noProof/>
                 <w:webHidden/>
               </w:rPr>
-              <w:instrText xml:space="preserve"> PAGEREF _Toc139562675 \h </w:instrText>
+              <w:instrText xml:space="preserve"> PAGEREF _Toc139831766 \h </w:instrText>
             </w:r>
             <w:r>
               <w:rPr>
@@ -306,7 +377,7 @@
                 <w:noProof/>
                 <w:webHidden/>
               </w:rPr>
-              <w:t>2</w:t>
+              <w:t>3</w:t>
             </w:r>
             <w:r>
               <w:rPr>
@@ -328,7 +399,7 @@
               <w:noProof/>
             </w:rPr>
           </w:pPr>
-          <w:hyperlink w:anchor="_Toc139562676" w:history="1">
+          <w:hyperlink w:anchor="_Toc139831767" w:history="1">
             <w:r>
               <w:rPr>
                 <w:rStyle w:val="Hyperlink"/>
@@ -355,7 +426,7 @@
                 <w:noProof/>
                 <w:webHidden/>
               </w:rPr>
-              <w:instrText xml:space="preserve"> PAGEREF _Toc139562676 \h </w:instrText>
+              <w:instrText xml:space="preserve"> PAGEREF _Toc139831767 \h </w:instrText>
             </w:r>
             <w:r>
               <w:rPr>
@@ -375,7 +446,7 @@
                 <w:noProof/>
                 <w:webHidden/>
               </w:rPr>
-              <w:t>2</w:t>
+              <w:t>3</w:t>
             </w:r>
             <w:r>
               <w:rPr>
@@ -397,7 +468,7 @@
               <w:noProof/>
             </w:rPr>
           </w:pPr>
-          <w:hyperlink w:anchor="_Toc139562677" w:history="1">
+          <w:hyperlink w:anchor="_Toc139831768" w:history="1">
             <w:r>
               <w:rPr>
                 <w:rStyle w:val="Hyperlink"/>
@@ -424,7 +495,7 @@
                 <w:noProof/>
                 <w:webHidden/>
               </w:rPr>
-              <w:instrText xml:space="preserve"> PAGEREF _Toc139562677 \h </w:instrText>
+              <w:instrText xml:space="preserve"> PAGEREF _Toc139831768 \h </w:instrText>
             </w:r>
             <w:r>
               <w:rPr>
@@ -444,7 +515,7 @@
                 <w:noProof/>
                 <w:webHidden/>
               </w:rPr>
-              <w:t>2</w:t>
+              <w:t>3</w:t>
             </w:r>
             <w:r>
               <w:rPr>
@@ -466,7 +537,7 @@
               <w:noProof/>
             </w:rPr>
           </w:pPr>
-          <w:hyperlink w:anchor="_Toc139562678" w:history="1">
+          <w:hyperlink w:anchor="_Toc139831769" w:history="1">
             <w:r>
               <w:rPr>
                 <w:rStyle w:val="Hyperlink"/>
@@ -493,7 +564,7 @@
                 <w:noProof/>
                 <w:webHidden/>
               </w:rPr>
-              <w:instrText xml:space="preserve"> PAGEREF _Toc139562678 \h </w:instrText>
+              <w:instrText xml:space="preserve"> PAGEREF _Toc139831769 \h </w:instrText>
             </w:r>
             <w:r>
               <w:rPr>
@@ -513,7 +584,7 @@
                 <w:noProof/>
                 <w:webHidden/>
               </w:rPr>
-              <w:t>3</w:t>
+              <w:t>4</w:t>
             </w:r>
             <w:r>
               <w:rPr>
@@ -535,7 +606,7 @@
               <w:noProof/>
             </w:rPr>
           </w:pPr>
-          <w:hyperlink w:anchor="_Toc139562679" w:history="1">
+          <w:hyperlink w:anchor="_Toc139831770" w:history="1">
             <w:r>
               <w:rPr>
                 <w:rStyle w:val="Hyperlink"/>
@@ -562,7 +633,7 @@
                 <w:noProof/>
                 <w:webHidden/>
               </w:rPr>
-              <w:instrText xml:space="preserve"> PAGEREF _Toc139562679 \h </w:instrText>
+              <w:instrText xml:space="preserve"> PAGEREF _Toc139831770 \h </w:instrText>
             </w:r>
             <w:r>
               <w:rPr>
@@ -582,7 +653,7 @@
                 <w:noProof/>
                 <w:webHidden/>
               </w:rPr>
-              <w:t>3</w:t>
+              <w:t>4</w:t>
             </w:r>
             <w:r>
               <w:rPr>
@@ -604,7 +675,7 @@
               <w:noProof/>
             </w:rPr>
           </w:pPr>
-          <w:hyperlink w:anchor="_Toc139562680" w:history="1">
+          <w:hyperlink w:anchor="_Toc139831771" w:history="1">
             <w:r>
               <w:rPr>
                 <w:rStyle w:val="Hyperlink"/>
@@ -631,7 +702,7 @@
                 <w:noProof/>
                 <w:webHidden/>
               </w:rPr>
-              <w:instrText xml:space="preserve"> PAGEREF _Toc139562680 \h </w:instrText>
+              <w:instrText xml:space="preserve"> PAGEREF _Toc139831771 \h </w:instrText>
             </w:r>
             <w:r>
               <w:rPr>
@@ -651,7 +722,7 @@
                 <w:noProof/>
                 <w:webHidden/>
               </w:rPr>
-              <w:t>4</w:t>
+              <w:t>5</w:t>
             </w:r>
             <w:r>
               <w:rPr>
@@ -673,7 +744,7 @@
               <w:noProof/>
             </w:rPr>
           </w:pPr>
-          <w:hyperlink w:anchor="_Toc139562681" w:history="1">
+          <w:hyperlink w:anchor="_Toc139831772" w:history="1">
             <w:r>
               <w:rPr>
                 <w:rStyle w:val="Hyperlink"/>
@@ -700,7 +771,7 @@
                 <w:noProof/>
                 <w:webHidden/>
               </w:rPr>
-              <w:instrText xml:space="preserve"> PAGEREF _Toc139562681 \h </w:instrText>
+              <w:instrText xml:space="preserve"> PAGEREF _Toc139831772 \h </w:instrText>
             </w:r>
             <w:r>
               <w:rPr>
@@ -720,7 +791,7 @@
                 <w:noProof/>
                 <w:webHidden/>
               </w:rPr>
-              <w:t>4</w:t>
+              <w:t>5</w:t>
             </w:r>
             <w:r>
               <w:rPr>
@@ -742,7 +813,7 @@
               <w:noProof/>
             </w:rPr>
           </w:pPr>
-          <w:hyperlink w:anchor="_Toc139562682" w:history="1">
+          <w:hyperlink w:anchor="_Toc139831773" w:history="1">
             <w:r>
               <w:rPr>
                 <w:rStyle w:val="Hyperlink"/>
@@ -769,7 +840,7 @@
                 <w:noProof/>
                 <w:webHidden/>
               </w:rPr>
-              <w:instrText xml:space="preserve"> PAGEREF _Toc139562682 \h </w:instrText>
+              <w:instrText xml:space="preserve"> PAGEREF _Toc139831773 \h </w:instrText>
             </w:r>
             <w:r>
               <w:rPr>
@@ -789,7 +860,7 @@
                 <w:noProof/>
                 <w:webHidden/>
               </w:rPr>
-              <w:t>4</w:t>
+              <w:t>5</w:t>
             </w:r>
             <w:r>
               <w:rPr>
@@ -811,7 +882,7 @@
               <w:noProof/>
             </w:rPr>
           </w:pPr>
-          <w:hyperlink w:anchor="_Toc139562683" w:history="1">
+          <w:hyperlink w:anchor="_Toc139831774" w:history="1">
             <w:r>
               <w:rPr>
                 <w:rStyle w:val="Hyperlink"/>
@@ -838,7 +909,7 @@
                 <w:noProof/>
                 <w:webHidden/>
               </w:rPr>
-              <w:instrText xml:space="preserve"> PAGEREF _Toc139562683 \h </w:instrText>
+              <w:instrText xml:space="preserve"> PAGEREF _Toc139831774 \h </w:instrText>
             </w:r>
             <w:r>
               <w:rPr>
@@ -858,7 +929,7 @@
                 <w:noProof/>
                 <w:webHidden/>
               </w:rPr>
-              <w:t>4</w:t>
+              <w:t>5</w:t>
             </w:r>
             <w:r>
               <w:rPr>
@@ -880,7 +951,7 @@
               <w:noProof/>
             </w:rPr>
           </w:pPr>
-          <w:hyperlink w:anchor="_Toc139562684" w:history="1">
+          <w:hyperlink w:anchor="_Toc139831775" w:history="1">
             <w:r>
               <w:rPr>
                 <w:rStyle w:val="Hyperlink"/>
@@ -907,7 +978,7 @@
                 <w:noProof/>
                 <w:webHidden/>
               </w:rPr>
-              <w:instrText xml:space="preserve"> PAGEREF _Toc139562684 \h </w:instrText>
+              <w:instrText xml:space="preserve"> PAGEREF _Toc139831775 \h </w:instrText>
             </w:r>
             <w:r>
               <w:rPr>
@@ -927,7 +998,7 @@
                 <w:noProof/>
                 <w:webHidden/>
               </w:rPr>
-              <w:t>5</w:t>
+              <w:t>6</w:t>
             </w:r>
             <w:r>
               <w:rPr>
@@ -949,7 +1020,7 @@
               <w:noProof/>
             </w:rPr>
           </w:pPr>
-          <w:hyperlink w:anchor="_Toc139562685" w:history="1">
+          <w:hyperlink w:anchor="_Toc139831776" w:history="1">
             <w:r>
               <w:rPr>
                 <w:rStyle w:val="Hyperlink"/>
@@ -976,7 +1047,7 @@
                 <w:noProof/>
                 <w:webHidden/>
               </w:rPr>
-              <w:instrText xml:space="preserve"> PAGEREF _Toc139562685 \h </w:instrText>
+              <w:instrText xml:space="preserve"> PAGEREF _Toc139831776 \h </w:instrText>
             </w:r>
             <w:r>
               <w:rPr>
@@ -996,7 +1067,7 @@
                 <w:noProof/>
                 <w:webHidden/>
               </w:rPr>
-              <w:t>5</w:t>
+              <w:t>6</w:t>
             </w:r>
             <w:r>
               <w:rPr>
@@ -1018,7 +1089,7 @@
               <w:noProof/>
             </w:rPr>
           </w:pPr>
-          <w:hyperlink w:anchor="_Toc139562686" w:history="1">
+          <w:hyperlink w:anchor="_Toc139831777" w:history="1">
             <w:r>
               <w:rPr>
                 <w:rStyle w:val="Hyperlink"/>
@@ -1045,7 +1116,7 @@
                 <w:noProof/>
                 <w:webHidden/>
               </w:rPr>
-              <w:instrText xml:space="preserve"> PAGEREF _Toc139562686 \h </w:instrText>
+              <w:instrText xml:space="preserve"> PAGEREF _Toc139831777 \h </w:instrText>
             </w:r>
             <w:r>
               <w:rPr>
@@ -1065,7 +1136,7 @@
                 <w:noProof/>
                 <w:webHidden/>
               </w:rPr>
-              <w:t>5</w:t>
+              <w:t>6</w:t>
             </w:r>
             <w:r>
               <w:rPr>
@@ -1087,7 +1158,7 @@
               <w:noProof/>
             </w:rPr>
           </w:pPr>
-          <w:hyperlink w:anchor="_Toc139562687" w:history="1">
+          <w:hyperlink w:anchor="_Toc139831778" w:history="1">
             <w:r>
               <w:rPr>
                 <w:rStyle w:val="Hyperlink"/>
@@ -1114,7 +1185,7 @@
                 <w:noProof/>
                 <w:webHidden/>
               </w:rPr>
-              <w:instrText xml:space="preserve"> PAGEREF _Toc139562687 \h </w:instrText>
+              <w:instrText xml:space="preserve"> PAGEREF _Toc139831778 \h </w:instrText>
             </w:r>
             <w:r>
               <w:rPr>
@@ -1134,7 +1205,76 @@
                 <w:noProof/>
                 <w:webHidden/>
               </w:rPr>
-              <w:t>5</w:t>
+              <w:t>6</w:t>
+            </w:r>
+            <w:r>
+              <w:rPr>
+                <w:noProof/>
+                <w:webHidden/>
+              </w:rPr>
+              <w:fldChar w:fldCharType="end"/>
+            </w:r>
+          </w:hyperlink>
+        </w:p>
+        <w:p>
+          <w:pPr>
+            <w:pStyle w:val="TOC1"/>
+            <w:tabs>
+              <w:tab w:val="right" w:leader="dot" w:pos="9350"/>
+            </w:tabs>
+            <w:rPr>
+              <w:rFonts w:eastAsiaTheme="minorEastAsia"/>
+              <w:noProof/>
+            </w:rPr>
+          </w:pPr>
+          <w:hyperlink w:anchor="_Toc139831779" w:history="1">
+            <w:r>
+              <w:rPr>
+                <w:rStyle w:val="Hyperlink"/>
+                <w:noProof/>
+              </w:rPr>
+              <w:t>Task 5:  Ansible Playbook script to install Prometheus Node Exporter</w:t>
+            </w:r>
+            <w:r>
+              <w:rPr>
+                <w:noProof/>
+                <w:webHidden/>
+              </w:rPr>
+              <w:tab/>
+            </w:r>
+            <w:r>
+              <w:rPr>
+                <w:noProof/>
+                <w:webHidden/>
+              </w:rPr>
+              <w:fldChar w:fldCharType="begin"/>
+            </w:r>
+            <w:r>
+              <w:rPr>
+                <w:noProof/>
+                <w:webHidden/>
+              </w:rPr>
+              <w:instrText xml:space="preserve"> PAGEREF _Toc139831779 \h </w:instrText>
+            </w:r>
+            <w:r>
+              <w:rPr>
+                <w:noProof/>
+                <w:webHidden/>
+              </w:rPr>
+            </w:r>
+            <w:r>
+              <w:rPr>
+                <w:noProof/>
+                <w:webHidden/>
+              </w:rPr>
+              <w:fldChar w:fldCharType="separate"/>
+            </w:r>
+            <w:r>
+              <w:rPr>
+                <w:noProof/>
+                <w:webHidden/>
+              </w:rPr>
+              <w:t>7</w:t>
             </w:r>
             <w:r>
               <w:rPr>
@@ -1167,26 +1307,142 @@
       <w:pPr>
         <w:pStyle w:val="Heading1"/>
       </w:pPr>
-      <w:bookmarkStart w:id="0" w:name="_Toc139562672"/>
+      <w:bookmarkStart w:id="0" w:name="_Toc139831762"/>
       <w:r>
         <w:lastRenderedPageBreak/>
         <w:t>Assignments:</w:t>
       </w:r>
       <w:bookmarkEnd w:id="0"/>
     </w:p>
+    <w:p>
+      <w:pPr>
+        <w:rPr>
+          <w:rFonts w:asciiTheme="majorHAnsi" w:eastAsiaTheme="majorEastAsia" w:hAnsiTheme="majorHAnsi" w:cstheme="majorBidi"/>
+          <w:color w:val="2F5496" w:themeColor="accent1" w:themeShade="BF"/>
+          <w:sz w:val="32"/>
+          <w:szCs w:val="32"/>
+        </w:rPr>
+      </w:pPr>
+    </w:p>
+    <w:p>
+      <w:pPr>
+        <w:pStyle w:val="Heading1"/>
+      </w:pPr>
+      <w:bookmarkStart w:id="1" w:name="_Toc139831763"/>
+      <w:r>
+        <w:t xml:space="preserve">Task </w:t>
+      </w:r>
+      <w:r>
+        <w:t>1:</w:t>
+      </w:r>
+      <w:r>
+        <w:t xml:space="preserve"> Helm chart to deploy a nginx server on Kubernetes using self-signed certificate.</w:t>
+      </w:r>
+      <w:bookmarkEnd w:id="1"/>
+    </w:p>
     <w:p/>
     <w:p>
+      <w:r>
+        <w:t>Deployed nginx server on Kubernetes using my self-signed certificate refer the sample screenshot below.</w:t>
+      </w:r>
+    </w:p>
+    <w:p>
+      <w:r>
+        <w:t xml:space="preserve">GitHub repo : </w:t>
+      </w:r>
+      <w:hyperlink r:id="rId6" w:history="1">
+        <w:r>
+          <w:rPr>
+            <w:rStyle w:val="Hyperlink"/>
+          </w:rPr>
+          <w:t>https://github.com/r7rajkumar/nginx-chart</w:t>
+        </w:r>
+      </w:hyperlink>
+    </w:p>
+    <w:p>
+      <w:pPr>
+        <w:rPr>
+          <w:rFonts w:asciiTheme="majorHAnsi" w:eastAsiaTheme="majorEastAsia" w:hAnsiTheme="majorHAnsi" w:cstheme="majorBidi"/>
+          <w:color w:val="2F5496" w:themeColor="accent1" w:themeShade="BF"/>
+          <w:sz w:val="32"/>
+          <w:szCs w:val="32"/>
+        </w:rPr>
+      </w:pPr>
+    </w:p>
+    <w:p>
+      <w:pPr>
+        <w:rPr>
+          <w:rFonts w:asciiTheme="majorHAnsi" w:eastAsiaTheme="majorEastAsia" w:hAnsiTheme="majorHAnsi" w:cstheme="majorBidi"/>
+          <w:color w:val="2F5496" w:themeColor="accent1" w:themeShade="BF"/>
+          <w:sz w:val="32"/>
+          <w:szCs w:val="32"/>
+        </w:rPr>
+      </w:pPr>
+      <w:r>
+        <w:rPr>
+          <w:rFonts w:asciiTheme="majorHAnsi" w:eastAsiaTheme="majorEastAsia" w:hAnsiTheme="majorHAnsi" w:cstheme="majorBidi"/>
+          <w:noProof/>
+          <w:color w:val="2F5496" w:themeColor="accent1" w:themeShade="BF"/>
+          <w:sz w:val="32"/>
+          <w:szCs w:val="32"/>
+        </w:rPr>
+        <w:drawing>
+          <wp:inline distT="0" distB="0" distL="0" distR="0" wp14:anchorId="55E1192E" wp14:editId="1DEA3E70">
+            <wp:extent cx="5943600" cy="5297170"/>
+            <wp:effectExtent l="0" t="0" r="0" b="0"/>
+            <wp:docPr id="2" name="Picture 2" descr="A screenshot of a computer&#10;&#10;Description automatically generated"/>
+            <wp:cNvGraphicFramePr>
+              <a:graphicFrameLocks xmlns:a="http://schemas.openxmlformats.org/drawingml/2006/main" noChangeAspect="1"/>
+            </wp:cNvGraphicFramePr>
+            <a:graphic xmlns:a="http://schemas.openxmlformats.org/drawingml/2006/main">
+              <a:graphicData uri="http://schemas.openxmlformats.org/drawingml/2006/picture">
+                <pic:pic xmlns:pic="http://schemas.openxmlformats.org/drawingml/2006/picture">
+                  <pic:nvPicPr>
+                    <pic:cNvPr id="2" name="Picture 2" descr="A screenshot of a computer&#10;&#10;Description automatically generated"/>
+                    <pic:cNvPicPr/>
+                  </pic:nvPicPr>
+                  <pic:blipFill>
+                    <a:blip r:embed="rId7" cstate="print">
+                      <a:extLst>
+                        <a:ext uri="{28A0092B-C50C-407E-A947-70E740481C1C}">
+                          <a14:useLocalDpi xmlns:a14="http://schemas.microsoft.com/office/drawing/2010/main" val="0"/>
+                        </a:ext>
+                      </a:extLst>
+                    </a:blip>
+                    <a:stretch>
+                      <a:fillRect/>
+                    </a:stretch>
+                  </pic:blipFill>
+                  <pic:spPr>
+                    <a:xfrm>
+                      <a:off x="0" y="0"/>
+                      <a:ext cx="5943600" cy="5297170"/>
+                    </a:xfrm>
+                    <a:prstGeom prst="rect">
+                      <a:avLst/>
+                    </a:prstGeom>
+                  </pic:spPr>
+                </pic:pic>
+              </a:graphicData>
+            </a:graphic>
+          </wp:inline>
+        </w:drawing>
+      </w:r>
+    </w:p>
+    <w:p/>
+    <w:p>
       <w:pPr>
         <w:pStyle w:val="Heading1"/>
       </w:pPr>
-      <w:bookmarkStart w:id="1" w:name="_Toc139562673"/>
-      <w:r>
+      <w:bookmarkStart w:id="2" w:name="_Toc139831764"/>
+      <w:r>
+        <w:lastRenderedPageBreak/>
         <w:t xml:space="preserve">Task 2:  </w:t>
       </w:r>
       <w:r>
         <w:t>Designing a Minimal High-Availability Web Server Architecture.</w:t>
       </w:r>
-      <w:bookmarkEnd w:id="1"/>
+      <w:bookmarkEnd w:id="2"/>
     </w:p>
     <w:p/>
     <w:p>
@@ -1212,7 +1468,7 @@
                     </pic:cNvPicPr>
                   </pic:nvPicPr>
                   <pic:blipFill>
-                    <a:blip r:embed="rId6">
+                    <a:blip r:embed="rId8">
                       <a:extLst>
                         <a:ext uri="{28A0092B-C50C-407E-A947-70E740481C1C}">
                           <a14:useLocalDpi xmlns:a14="http://schemas.microsoft.com/office/drawing/2010/main" val="0"/>
@@ -1248,11 +1504,11 @@
       <w:pPr>
         <w:pStyle w:val="Heading2"/>
       </w:pPr>
-      <w:bookmarkStart w:id="2" w:name="_Toc139562674"/>
+      <w:bookmarkStart w:id="3" w:name="_Toc139831765"/>
       <w:r>
         <w:t>Mechanism to Handle Infrastructure Failures:</w:t>
       </w:r>
-      <w:bookmarkEnd w:id="2"/>
+      <w:bookmarkEnd w:id="3"/>
     </w:p>
     <w:p/>
     <w:p>
@@ -1261,14 +1517,14 @@
           <w:rStyle w:val="Heading3Char"/>
         </w:rPr>
       </w:pPr>
-      <w:bookmarkStart w:id="3" w:name="_Toc139562675"/>
+      <w:bookmarkStart w:id="4" w:name="_Toc139831766"/>
       <w:r>
         <w:rPr>
           <w:rStyle w:val="Heading3Char"/>
         </w:rPr>
         <w:t>Load Balancer:</w:t>
       </w:r>
-      <w:bookmarkEnd w:id="3"/>
+      <w:bookmarkEnd w:id="4"/>
     </w:p>
     <w:p>
       <w:r>
@@ -1281,14 +1537,14 @@
           <w:rStyle w:val="Heading3Char"/>
         </w:rPr>
       </w:pPr>
-      <w:bookmarkStart w:id="4" w:name="_Toc139562676"/>
+      <w:bookmarkStart w:id="5" w:name="_Toc139831767"/>
       <w:r>
         <w:rPr>
           <w:rStyle w:val="Heading3Char"/>
         </w:rPr>
         <w:t>Web Server Instances:</w:t>
       </w:r>
-      <w:bookmarkEnd w:id="4"/>
+      <w:bookmarkEnd w:id="5"/>
     </w:p>
     <w:p>
       <w:r>
@@ -1296,27 +1552,21 @@
       </w:r>
     </w:p>
     <w:p>
-      <w:bookmarkStart w:id="5" w:name="_Toc139562677"/>
+      <w:bookmarkStart w:id="6" w:name="_Toc139831768"/>
       <w:r>
         <w:rPr>
           <w:rStyle w:val="Heading3Char"/>
         </w:rPr>
         <w:t>Database Replication:</w:t>
       </w:r>
-      <w:bookmarkEnd w:id="5"/>
+      <w:bookmarkEnd w:id="6"/>
       <w:r>
         <w:t xml:space="preserve"> </w:t>
       </w:r>
     </w:p>
     <w:p>
       <w:r>
-        <w:t xml:space="preserve">The primary database instance replicates data to the replica instance(s) in real-time or with a certain replication lag. If the primary database fails, one of the replica instances can be promoted to become the new primary, ensuring continuous data </w:t>
-      </w:r>
-      <w:r>
-        <w:t>availability,</w:t>
-      </w:r>
-      <w:r>
-        <w:t xml:space="preserve"> and minimizing downtime.</w:t>
+        <w:t>The primary database instance replicates data to the replica instance(s) in real-time or with a certain replication lag. If the primary database fails, one of the replica instances can be promoted to become the new primary, ensuring continuous data availability, and minimizing downtime.</w:t>
       </w:r>
     </w:p>
     <w:p/>
@@ -1326,14 +1576,14 @@
       <w:pPr>
         <w:pStyle w:val="Heading1"/>
       </w:pPr>
-      <w:bookmarkStart w:id="6" w:name="_Toc139562678"/>
+      <w:bookmarkStart w:id="7" w:name="_Toc139831769"/>
       <w:r>
         <w:t xml:space="preserve">Task 3: </w:t>
       </w:r>
       <w:r>
         <w:t>Strategy for Backup, Restore, and Point-in-Time Recovery in Relational Databases</w:t>
       </w:r>
-      <w:bookmarkEnd w:id="6"/>
+      <w:bookmarkEnd w:id="7"/>
     </w:p>
     <w:p/>
     <w:p>
@@ -1425,11 +1675,11 @@
       <w:pPr>
         <w:pStyle w:val="Heading2"/>
       </w:pPr>
-      <w:bookmarkStart w:id="7" w:name="_Toc139562679"/>
+      <w:bookmarkStart w:id="8" w:name="_Toc139831770"/>
       <w:r>
         <w:t>Example Timeline:</w:t>
       </w:r>
-      <w:bookmarkEnd w:id="7"/>
+      <w:bookmarkEnd w:id="8"/>
     </w:p>
     <w:p/>
     <w:p>
@@ -1450,12 +1700,12 @@
     </w:p>
     <w:p>
       <w:r>
+        <w:t>Day 2, 3:00 AM: Perform a transaction log backup, capturing changes since the last transaction log backup.</w:t>
+      </w:r>
+    </w:p>
+    <w:p>
+      <w:r>
         <w:lastRenderedPageBreak/>
-        <w:t>Day 2, 3:00 AM: Perform a transaction log backup, capturing changes since the last transaction log backup.</w:t>
-      </w:r>
-    </w:p>
-    <w:p>
-      <w:r>
         <w:t>Day 2, 6:00 AM: Perform another transaction log backup</w:t>
       </w:r>
     </w:p>
@@ -1500,13 +1750,7 @@
     </w:p>
     <w:p>
       <w:r>
-        <w:t xml:space="preserve">By following these steps, </w:t>
-      </w:r>
-      <w:r>
-        <w:t>we</w:t>
-      </w:r>
-      <w:r>
-        <w:t xml:space="preserve"> can restore the database to the desired point in time, allowing you to recover the data as it existed before the failure occurred.</w:t>
+        <w:t>By following these steps, we can restore the database to the desired point in time, allowing you to recover the data as it existed before the failure occurred.</w:t>
       </w:r>
     </w:p>
     <w:p/>
@@ -1514,20 +1758,14 @@
       <w:pPr>
         <w:pStyle w:val="Heading1"/>
       </w:pPr>
-      <w:bookmarkStart w:id="8" w:name="_Toc139562680"/>
-      <w:r>
-        <w:t xml:space="preserve">Task </w:t>
-      </w:r>
-      <w:r>
-        <w:t>4</w:t>
-      </w:r>
-      <w:r>
-        <w:t xml:space="preserve">: </w:t>
+      <w:bookmarkStart w:id="9" w:name="_Toc139831771"/>
+      <w:r>
+        <w:t xml:space="preserve">Task 4: </w:t>
       </w:r>
       <w:r>
         <w:t>Designing a Minimal CI/CD Pipeline for a Java Spring Boot Application Code Repository</w:t>
       </w:r>
-      <w:bookmarkEnd w:id="8"/>
+      <w:bookmarkEnd w:id="9"/>
     </w:p>
     <w:p/>
     <w:p/>
@@ -1535,22 +1773,16 @@
       <w:pPr>
         <w:pStyle w:val="Heading2"/>
       </w:pPr>
-      <w:bookmarkStart w:id="9" w:name="_Toc139562681"/>
+      <w:bookmarkStart w:id="10" w:name="_Toc139831772"/>
       <w:r>
         <w:t>Branching Strategy:</w:t>
       </w:r>
-      <w:bookmarkEnd w:id="9"/>
+      <w:bookmarkEnd w:id="10"/>
     </w:p>
     <w:p/>
     <w:p>
       <w:r>
-        <w:t xml:space="preserve">Main Branch: </w:t>
-      </w:r>
-      <w:r>
-        <w:t xml:space="preserve"> </w:t>
-      </w:r>
-      <w:r>
-        <w:t>The main branch, such as "master" or "main," represents the production-ready code. Only stable and tested code should be merged into this branch.</w:t>
+        <w:t>Main Branch:  The main branch, such as "master" or "main," represents the production-ready code. Only stable and tested code should be merged into this branch.</w:t>
       </w:r>
     </w:p>
     <w:p>
@@ -1562,11 +1794,11 @@
       <w:pPr>
         <w:pStyle w:val="Heading3"/>
       </w:pPr>
-      <w:bookmarkStart w:id="10" w:name="_Toc139562682"/>
+      <w:bookmarkStart w:id="11" w:name="_Toc139831773"/>
       <w:r>
         <w:t>Automated Triggering of Pipeline:</w:t>
       </w:r>
-      <w:bookmarkEnd w:id="10"/>
+      <w:bookmarkEnd w:id="11"/>
     </w:p>
     <w:p/>
     <w:p>
@@ -1583,11 +1815,11 @@
       <w:pPr>
         <w:pStyle w:val="Heading3"/>
       </w:pPr>
-      <w:bookmarkStart w:id="11" w:name="_Toc139562683"/>
+      <w:bookmarkStart w:id="12" w:name="_Toc139831774"/>
       <w:r>
         <w:t>CI Stage:</w:t>
       </w:r>
-      <w:bookmarkEnd w:id="11"/>
+      <w:bookmarkEnd w:id="12"/>
     </w:p>
     <w:p/>
     <w:p>
@@ -1597,97 +1829,91 @@
     </w:p>
     <w:p>
       <w:r>
+        <w:t>Run Tests: Automated tests, including unit tests and integration tests, are executed to ensure code quality and functionality.</w:t>
+      </w:r>
+    </w:p>
+    <w:p>
+      <w:pPr>
+        <w:pStyle w:val="Heading3"/>
+      </w:pPr>
+      <w:bookmarkStart w:id="13" w:name="_Toc139831775"/>
+      <w:r>
         <w:lastRenderedPageBreak/>
-        <w:t>Run Tests: Automated tests, including unit tests and integration tests, are executed to ensure code quality and functionality.</w:t>
+        <w:t>Manual Approval Workflow for Deployment:</w:t>
+      </w:r>
+      <w:bookmarkEnd w:id="13"/>
+    </w:p>
+    <w:p/>
+    <w:p>
+      <w:r>
+        <w:t>If the CI stage is successful, the pipeline moves to the deployment stage.</w:t>
+      </w:r>
+    </w:p>
+    <w:p>
+      <w:r>
+        <w:t>Deployment to Kubernetes is not triggered automatically but requires manual approval.</w:t>
+      </w:r>
+    </w:p>
+    <w:p>
+      <w:r>
+        <w:t>Jenkins sends a notification or deploys a dedicated environment for the application, such as a staging environment.</w:t>
+      </w:r>
+    </w:p>
+    <w:p>
+      <w:r>
+        <w:t>The responsible person or team reviews the staging environment, performs any necessary manual tests, and approves the deployment.</w:t>
       </w:r>
     </w:p>
     <w:p>
       <w:pPr>
         <w:pStyle w:val="Heading3"/>
       </w:pPr>
-      <w:bookmarkStart w:id="12" w:name="_Toc139562684"/>
-      <w:r>
-        <w:t>Manual Approval Workflow for Deployment:</w:t>
-      </w:r>
-      <w:bookmarkEnd w:id="12"/>
+      <w:bookmarkStart w:id="14" w:name="_Toc139831776"/>
+      <w:r>
+        <w:t>CD Stage:</w:t>
+      </w:r>
+      <w:bookmarkEnd w:id="14"/>
     </w:p>
     <w:p/>
     <w:p>
       <w:r>
-        <w:t>If the CI stage is successful, the pipeline moves to the deployment stage.</w:t>
-      </w:r>
-    </w:p>
-    <w:p>
-      <w:r>
-        <w:t>Deployment to Kubernetes is not triggered automatically but requires manual approval.</w:t>
-      </w:r>
-    </w:p>
-    <w:p>
-      <w:r>
-        <w:t>Jenkins sends a notification or deploys a dedicated environment for the application, such as a staging environment.</w:t>
-      </w:r>
-    </w:p>
-    <w:p>
-      <w:r>
-        <w:t>The responsible person or team reviews the staging environment, performs any necessary manual tests, and approves the deployment.</w:t>
+        <w:t>Dockerization: Jenkins builds a Docker image using the provided "Docker file" to containerize the Java Spring Boot application.</w:t>
+      </w:r>
+    </w:p>
+    <w:p>
+      <w:r>
+        <w:t>Helm Deployment: Jenkins deploys the Docker image to Kubernetes using Helm. The "helm/" directory contains the necessary Helm charts for deploying the application.</w:t>
       </w:r>
     </w:p>
     <w:p>
       <w:pPr>
         <w:pStyle w:val="Heading3"/>
       </w:pPr>
-      <w:bookmarkStart w:id="13" w:name="_Toc139562685"/>
-      <w:r>
-        <w:t>CD Stage:</w:t>
-      </w:r>
-      <w:bookmarkEnd w:id="13"/>
+      <w:bookmarkStart w:id="15" w:name="_Toc139831777"/>
+      <w:r>
+        <w:t>Production Deployment:</w:t>
+      </w:r>
+      <w:bookmarkEnd w:id="15"/>
     </w:p>
     <w:p/>
     <w:p>
       <w:r>
-        <w:t>Dockerization: Jenkins builds a Docker image using the provided "</w:t>
-      </w:r>
-      <w:r>
-        <w:t>Docker file</w:t>
-      </w:r>
-      <w:r>
-        <w:t>" to containerize the Java Spring Boot application.</w:t>
-      </w:r>
-    </w:p>
-    <w:p>
-      <w:r>
-        <w:t>Helm Deployment: Jenkins deploys the Docker image to Kubernetes using Helm. The "helm/" directory contains the necessary Helm charts for deploying the application.</w:t>
-      </w:r>
-    </w:p>
+        <w:t>After manual approval, Jenkins triggers the deployment of the Docker image to the production environment on Kubernetes using Helm.</w:t>
+      </w:r>
+    </w:p>
+    <w:p/>
     <w:p>
       <w:pPr>
         <w:pStyle w:val="Heading3"/>
       </w:pPr>
-      <w:bookmarkStart w:id="14" w:name="_Toc139562686"/>
-      <w:r>
-        <w:t>Production Deployment:</w:t>
-      </w:r>
-      <w:bookmarkEnd w:id="14"/>
-    </w:p>
-    <w:p/>
-    <w:p>
-      <w:r>
-        <w:t>After manual approval, Jenkins triggers the deployment of the Docker image to the production environment on Kubernetes using Helm.</w:t>
-      </w:r>
-    </w:p>
-    <w:p/>
-    <w:p>
-      <w:pPr>
-        <w:pStyle w:val="Heading3"/>
-      </w:pPr>
-      <w:bookmarkStart w:id="15" w:name="_Toc139562687"/>
+      <w:bookmarkStart w:id="16" w:name="_Toc139831778"/>
       <w:r>
         <w:t xml:space="preserve">CICD pipeline </w:t>
       </w:r>
       <w:r>
         <w:t>sample diagram</w:t>
       </w:r>
-      <w:bookmarkEnd w:id="15"/>
+      <w:bookmarkEnd w:id="16"/>
     </w:p>
     <w:p/>
     <w:p>
@@ -1713,7 +1939,7 @@
                     </pic:cNvPicPr>
                   </pic:nvPicPr>
                   <pic:blipFill>
-                    <a:blip r:embed="rId7">
+                    <a:blip r:embed="rId9">
                       <a:extLst>
                         <a:ext uri="{28A0092B-C50C-407E-A947-70E740481C1C}">
                           <a14:useLocalDpi xmlns:a14="http://schemas.microsoft.com/office/drawing/2010/main" val="0"/>
@@ -1749,6 +1975,160 @@
       <w:r>
         <w:lastRenderedPageBreak/>
         <w:t>Note: The provided diagram represents a minimal version of the CI/CD process flow. Depending on specific requirements, each stage and approval can be included to create a more comprehensive and tailored CI/CD process diagram.</w:t>
+      </w:r>
+    </w:p>
+    <w:p/>
+    <w:p>
+      <w:pPr>
+        <w:pStyle w:val="Heading1"/>
+      </w:pPr>
+      <w:bookmarkStart w:id="17" w:name="_Toc139831779"/>
+      <w:r>
+        <w:t>Task 5:  Ansible Playbook script to install Prometheus Node Exporter</w:t>
+      </w:r>
+      <w:bookmarkEnd w:id="17"/>
+    </w:p>
+    <w:p>
+      <w:r>
+        <w:t>Deployed Prometheus node exporter successfully using ansible playbook. Please refer the sample screenshot below.</w:t>
+      </w:r>
+    </w:p>
+    <w:p>
+      <w:r>
+        <w:t xml:space="preserve">GitHub Repo : </w:t>
+      </w:r>
+      <w:hyperlink r:id="rId10" w:history="1">
+        <w:r>
+          <w:rPr>
+            <w:rStyle w:val="Hyperlink"/>
+          </w:rPr>
+          <w:t>https://github.com/r7rajkumar/ansible-prometheus-node-exporter-installation</w:t>
+        </w:r>
+      </w:hyperlink>
+    </w:p>
+    <w:p>
+      <w:pPr>
+        <w:rPr>
+          <w:rFonts w:asciiTheme="majorHAnsi" w:eastAsiaTheme="majorEastAsia" w:hAnsiTheme="majorHAnsi" w:cstheme="majorBidi"/>
+          <w:color w:val="2F5496" w:themeColor="accent1" w:themeShade="BF"/>
+          <w:sz w:val="32"/>
+          <w:szCs w:val="32"/>
+        </w:rPr>
+      </w:pPr>
+    </w:p>
+    <w:p>
+      <w:r>
+        <w:rPr>
+          <w:noProof/>
+        </w:rPr>
+        <w:drawing>
+          <wp:inline distT="0" distB="0" distL="0" distR="0" wp14:anchorId="4C766426" wp14:editId="7943C95E">
+            <wp:extent cx="5943600" cy="1195705"/>
+            <wp:effectExtent l="0" t="0" r="0" b="4445"/>
+            <wp:docPr id="7" name="Picture 7"/>
+            <wp:cNvGraphicFramePr>
+              <a:graphicFrameLocks xmlns:a="http://schemas.openxmlformats.org/drawingml/2006/main" noChangeAspect="1"/>
+            </wp:cNvGraphicFramePr>
+            <a:graphic xmlns:a="http://schemas.openxmlformats.org/drawingml/2006/main">
+              <a:graphicData uri="http://schemas.openxmlformats.org/drawingml/2006/picture">
+                <pic:pic xmlns:pic="http://schemas.openxmlformats.org/drawingml/2006/picture">
+                  <pic:nvPicPr>
+                    <pic:cNvPr id="1" name=""/>
+                    <pic:cNvPicPr/>
+                  </pic:nvPicPr>
+                  <pic:blipFill>
+                    <a:blip r:embed="rId11"/>
+                    <a:stretch>
+                      <a:fillRect/>
+                    </a:stretch>
+                  </pic:blipFill>
+                  <pic:spPr>
+                    <a:xfrm>
+                      <a:off x="0" y="0"/>
+                      <a:ext cx="5943600" cy="1195705"/>
+                    </a:xfrm>
+                    <a:prstGeom prst="rect">
+                      <a:avLst/>
+                    </a:prstGeom>
+                  </pic:spPr>
+                </pic:pic>
+              </a:graphicData>
+            </a:graphic>
+          </wp:inline>
+        </w:drawing>
+      </w:r>
+    </w:p>
+    <w:p>
+      <w:pPr>
+        <w:rPr>
+          <w:noProof/>
+        </w:rPr>
+      </w:pPr>
+      <w:r>
+        <w:rPr>
+          <w:noProof/>
+        </w:rPr>
+        <w:drawing>
+          <wp:inline distT="0" distB="0" distL="0" distR="0" wp14:anchorId="1145EA14" wp14:editId="57E90A64">
+            <wp:extent cx="6617949" cy="3514725"/>
+            <wp:effectExtent l="0" t="0" r="0" b="0"/>
+            <wp:docPr id="5" name="Picture 5" descr="A screenshot of a computer&#10;&#10;Description automatically generated"/>
+            <wp:cNvGraphicFramePr>
+              <a:graphicFrameLocks xmlns:a="http://schemas.openxmlformats.org/drawingml/2006/main" noChangeAspect="1"/>
+            </wp:cNvGraphicFramePr>
+            <a:graphic xmlns:a="http://schemas.openxmlformats.org/drawingml/2006/main">
+              <a:graphicData uri="http://schemas.openxmlformats.org/drawingml/2006/picture">
+                <pic:pic xmlns:pic="http://schemas.openxmlformats.org/drawingml/2006/picture">
+                  <pic:nvPicPr>
+                    <pic:cNvPr id="5" name="Picture 5" descr="A screenshot of a computer&#10;&#10;Description automatically generated"/>
+                    <pic:cNvPicPr/>
+                  </pic:nvPicPr>
+                  <pic:blipFill>
+                    <a:blip r:embed="rId12" cstate="print">
+                      <a:extLst>
+                        <a:ext uri="{28A0092B-C50C-407E-A947-70E740481C1C}">
+                          <a14:useLocalDpi xmlns:a14="http://schemas.microsoft.com/office/drawing/2010/main" val="0"/>
+                        </a:ext>
+                      </a:extLst>
+                    </a:blip>
+                    <a:stretch>
+                      <a:fillRect/>
+                    </a:stretch>
+                  </pic:blipFill>
+                  <pic:spPr>
+                    <a:xfrm>
+                      <a:off x="0" y="0"/>
+                      <a:ext cx="6627132" cy="3519602"/>
+                    </a:xfrm>
+                    <a:prstGeom prst="rect">
+                      <a:avLst/>
+                    </a:prstGeom>
+                  </pic:spPr>
+                </pic:pic>
+              </a:graphicData>
+            </a:graphic>
+          </wp:inline>
+        </w:drawing>
+      </w:r>
+    </w:p>
+    <w:p>
+      <w:pPr>
+        <w:rPr>
+          <w:noProof/>
+        </w:rPr>
+      </w:pPr>
+    </w:p>
+    <w:p>
+      <w:pPr>
+        <w:tabs>
+          <w:tab w:val="left" w:pos="6360"/>
+        </w:tabs>
+        <w:rPr>
+          <w:vertAlign w:val="subscript"/>
+        </w:rPr>
+      </w:pPr>
+      <w:r>
+        <w:tab/>
       </w:r>
     </w:p>
     <w:sectPr>
@@ -2241,6 +2621,7 @@
     <w:lsdException w:name="HTML Sample" w:semiHidden="1" w:unhideWhenUsed="1"/>
     <w:lsdException w:name="HTML Typewriter" w:semiHidden="1" w:unhideWhenUsed="1"/>
     <w:lsdException w:name="HTML Variable" w:semiHidden="1" w:unhideWhenUsed="1"/>
+    <w:lsdException w:name="Normal Table" w:semiHidden="1" w:unhideWhenUsed="1"/>
     <w:lsdException w:name="annotation subject" w:semiHidden="1" w:unhideWhenUsed="1"/>
     <w:lsdException w:name="No List" w:semiHidden="1" w:unhideWhenUsed="1"/>
     <w:lsdException w:name="Outline List 1" w:semiHidden="1" w:unhideWhenUsed="1"/>
@@ -2287,8 +2668,10 @@
     <w:lsdException w:name="Table Subtle 2" w:semiHidden="1" w:unhideWhenUsed="1"/>
     <w:lsdException w:name="Table Web 1" w:semiHidden="1" w:unhideWhenUsed="1"/>
     <w:lsdException w:name="Table Web 2" w:semiHidden="1" w:unhideWhenUsed="1"/>
+    <w:lsdException w:name="Table Web 3" w:semiHidden="1" w:unhideWhenUsed="1"/>
     <w:lsdException w:name="Balloon Text" w:semiHidden="1" w:unhideWhenUsed="1"/>
     <w:lsdException w:name="Table Grid" w:uiPriority="39"/>
+    <w:lsdException w:name="Table Theme" w:semiHidden="1" w:unhideWhenUsed="1"/>
     <w:lsdException w:name="Placeholder Text" w:semiHidden="1"/>
     <w:lsdException w:name="No Spacing" w:uiPriority="1" w:qFormat="1"/>
     <w:lsdException w:name="Light Shading" w:uiPriority="60"/>
@@ -2582,6 +2965,7 @@
   <w:style w:type="character" w:default="1" w:styleId="DefaultParagraphFont">
     <w:name w:val="Default Paragraph Font"/>
     <w:uiPriority w:val="1"/>
+    <w:semiHidden/>
     <w:unhideWhenUsed/>
   </w:style>
   <w:style w:type="table" w:default="1" w:styleId="TableNormal">
@@ -2753,6 +3137,18 @@
     <w:rPr>
       <w:color w:val="0563C1" w:themeColor="hyperlink"/>
       <w:u w:val="single"/>
+    </w:rPr>
+  </w:style>
+  <w:style w:type="character" w:styleId="UnresolvedMention">
+    <w:name w:val="Unresolved Mention"/>
+    <w:basedOn w:val="DefaultParagraphFont"/>
+    <w:uiPriority w:val="99"/>
+    <w:semiHidden/>
+    <w:unhideWhenUsed/>
+    <w:rsid w:val="00494320"/>
+    <w:rPr>
+      <w:color w:val="605E5C"/>
+      <w:shd w:val="clear" w:color="auto" w:fill="E1DFDD"/>
     </w:rPr>
   </w:style>
 </w:styles>
